--- a/Documentation/User Requirements Specification.docx
+++ b/Documentation/User Requirements Specification.docx
@@ -250,7 +250,16 @@
           <w:szCs w:val="28"/>
           <w:shd w:val="clear" w:color="auto" w:fill="FFFFFF"/>
         </w:rPr>
-        <w:t xml:space="preserve"> Pencheva,Sabina S.</w:t>
+        <w:t xml:space="preserve"> </w:t>
+      </w:r>
+      <w:r>
+        <w:rPr>
+          <w:color w:val="323130"/>
+          <w:sz w:val="28"/>
+          <w:szCs w:val="28"/>
+          <w:shd w:val="clear" w:color="auto" w:fill="FFFFFF"/>
+        </w:rPr>
+        <w:t>Pencheva,Sabina S.</w:t>
       </w:r>
       <w:r>
         <w:rPr>
@@ -715,7 +724,7 @@
         <w:rPr>
           <w:sz w:val="28"/>
           <w:szCs w:val="28"/>
-          <w:lang w:val="nl-NL"/>
+          <w:lang w:val="en-US"/>
         </w:rPr>
       </w:pPr>
     </w:p>
@@ -735,15 +744,7 @@
           <w:szCs w:val="28"/>
           <w:lang w:val="en-US"/>
         </w:rPr>
-        <w:t xml:space="preserve">Client: </w:t>
-      </w:r>
-      <w:r>
-        <w:rPr>
-          <w:sz w:val="28"/>
-          <w:szCs w:val="28"/>
-          <w:lang w:val="en-US"/>
-        </w:rPr>
-        <w:t xml:space="preserve">Media Bazaar, </w:t>
+        <w:t xml:space="preserve">Client: Media Bazaar, </w:t>
       </w:r>
       <w:r>
         <w:rPr>
@@ -753,27 +754,7 @@
           <w:szCs w:val="28"/>
           <w:lang w:val="en-US"/>
         </w:rPr>
-        <w:t>“</w:t>
-      </w:r>
-      <w:r>
-        <w:rPr>
-          <w:i/>
-          <w:iCs/>
-          <w:sz w:val="28"/>
-          <w:szCs w:val="28"/>
-          <w:lang w:val="en-US"/>
-        </w:rPr>
-        <w:t>Client</w:t>
-      </w:r>
-      <w:r>
-        <w:rPr>
-          <w:i/>
-          <w:iCs/>
-          <w:sz w:val="28"/>
-          <w:szCs w:val="28"/>
-          <w:lang w:val="en-US"/>
-        </w:rPr>
-        <w:t xml:space="preserve">” </w:t>
+        <w:t xml:space="preserve">“Client” </w:t>
       </w:r>
       <w:r>
         <w:rPr>
@@ -1544,39 +1525,7 @@
           <w:szCs w:val="28"/>
           <w:lang w:val="en-US"/>
         </w:rPr>
-        <w:t xml:space="preserve">User can </w:t>
-      </w:r>
-      <w:r>
-        <w:rPr>
-          <w:sz w:val="28"/>
-          <w:szCs w:val="28"/>
-          <w:lang w:val="en-US"/>
-        </w:rPr>
-        <w:t>add</w:t>
-      </w:r>
-      <w:r>
-        <w:rPr>
-          <w:sz w:val="28"/>
-          <w:szCs w:val="28"/>
-          <w:lang w:val="en-US"/>
-        </w:rPr>
-        <w:t xml:space="preserve"> employee</w:t>
-      </w:r>
-      <w:r>
-        <w:rPr>
-          <w:sz w:val="28"/>
-          <w:szCs w:val="28"/>
-          <w:lang w:val="en-US"/>
-        </w:rPr>
-        <w:t xml:space="preserve"> to the system</w:t>
-      </w:r>
-      <w:r>
-        <w:rPr>
-          <w:sz w:val="28"/>
-          <w:szCs w:val="28"/>
-          <w:lang w:val="en-US"/>
-        </w:rPr>
-        <w:t>.</w:t>
+        <w:t>User can add employee to the system.</w:t>
       </w:r>
     </w:p>
     <w:p>
@@ -1875,15 +1824,7 @@
           <w:szCs w:val="28"/>
           <w:lang w:val="en-US"/>
         </w:rPr>
-        <w:t xml:space="preserve">   </w:t>
-      </w:r>
-      <w:r>
-        <w:rPr>
-          <w:sz w:val="28"/>
-          <w:szCs w:val="28"/>
-          <w:lang w:val="en-US"/>
-        </w:rPr>
-        <w:t>ii) Based on work contract.</w:t>
+        <w:t xml:space="preserve">   ii) Based on work contract.</w:t>
       </w:r>
     </w:p>
     <w:p>
@@ -2428,8 +2369,12 @@
       <w:pPr>
         <w:spacing w:after="160" w:line="259" w:lineRule="auto"/>
         <w:rPr>
-          <w:sz w:val="28"/>
-          <w:szCs w:val="28"/>
+          <w:b/>
+          <w:bCs/>
+          <w:i/>
+          <w:iCs/>
+          <w:sz w:val="40"/>
+          <w:szCs w:val="40"/>
           <w:lang w:val="en-US"/>
         </w:rPr>
       </w:pPr>
@@ -2464,35 +2409,23 @@
         <w:tblLook w:val="04A0" w:firstRow="1" w:lastRow="0" w:firstColumn="1" w:lastColumn="0" w:noHBand="0" w:noVBand="1"/>
       </w:tblPr>
       <w:tblGrid>
-        <w:gridCol w:w="4463"/>
-        <w:gridCol w:w="4463"/>
+        <w:gridCol w:w="2254"/>
+        <w:gridCol w:w="2254"/>
+        <w:gridCol w:w="2254"/>
+        <w:gridCol w:w="2254"/>
       </w:tblGrid>
       <w:tr>
-        <w:trPr>
-          <w:trHeight w:val="1286"/>
-        </w:trPr>
         <w:tc>
           <w:tcPr>
-            <w:tcW w:w="4463" w:type="dxa"/>
+            <w:tcW w:w="2254" w:type="dxa"/>
           </w:tcPr>
           <w:p>
             <w:pPr>
+              <w:spacing w:after="160" w:line="259" w:lineRule="auto"/>
               <w:jc w:val="center"/>
               <w:rPr>
-                <w:sz w:val="28"/>
-                <w:szCs w:val="28"/>
-                <w:lang w:val="ru-RU"/>
-              </w:rPr>
-            </w:pPr>
-          </w:p>
-          <w:p>
-            <w:pPr>
-              <w:jc w:val="center"/>
-              <w:rPr>
-                <w:i/>
-                <w:iCs/>
-                <w:sz w:val="36"/>
-                <w:szCs w:val="36"/>
+                <w:sz w:val="32"/>
+                <w:szCs w:val="32"/>
                 <w:lang w:val="en-US"/>
               </w:rPr>
             </w:pPr>
@@ -2500,8 +2433,8 @@
               <w:rPr>
                 <w:i/>
                 <w:iCs/>
-                <w:sz w:val="36"/>
-                <w:szCs w:val="36"/>
+                <w:sz w:val="32"/>
+                <w:szCs w:val="32"/>
                 <w:lang w:val="en-US"/>
               </w:rPr>
               <w:t>Must</w:t>
@@ -2510,10 +2443,94 @@
         </w:tc>
         <w:tc>
           <w:tcPr>
-            <w:tcW w:w="4463" w:type="dxa"/>
+            <w:tcW w:w="2254" w:type="dxa"/>
           </w:tcPr>
           <w:p>
             <w:pPr>
+              <w:spacing w:after="160" w:line="259" w:lineRule="auto"/>
+              <w:jc w:val="center"/>
+              <w:rPr>
+                <w:sz w:val="32"/>
+                <w:szCs w:val="32"/>
+                <w:lang w:val="en-US"/>
+              </w:rPr>
+            </w:pPr>
+            <w:r>
+              <w:rPr>
+                <w:i/>
+                <w:iCs/>
+                <w:sz w:val="32"/>
+                <w:szCs w:val="32"/>
+                <w:lang w:val="en-US"/>
+              </w:rPr>
+              <w:t>Should</w:t>
+            </w:r>
+          </w:p>
+        </w:tc>
+        <w:tc>
+          <w:tcPr>
+            <w:tcW w:w="2254" w:type="dxa"/>
+          </w:tcPr>
+          <w:p>
+            <w:pPr>
+              <w:spacing w:after="160" w:line="259" w:lineRule="auto"/>
+              <w:jc w:val="center"/>
+              <w:rPr>
+                <w:sz w:val="32"/>
+                <w:szCs w:val="32"/>
+                <w:lang w:val="en-US"/>
+              </w:rPr>
+            </w:pPr>
+            <w:r>
+              <w:rPr>
+                <w:i/>
+                <w:iCs/>
+                <w:sz w:val="32"/>
+                <w:szCs w:val="32"/>
+                <w:lang w:val="en-US"/>
+              </w:rPr>
+              <w:t>Could</w:t>
+            </w:r>
+          </w:p>
+        </w:tc>
+        <w:tc>
+          <w:tcPr>
+            <w:tcW w:w="2254" w:type="dxa"/>
+          </w:tcPr>
+          <w:p>
+            <w:pPr>
+              <w:spacing w:after="160" w:line="259" w:lineRule="auto"/>
+              <w:jc w:val="center"/>
+              <w:rPr>
+                <w:sz w:val="32"/>
+                <w:szCs w:val="32"/>
+                <w:lang w:val="en-US"/>
+              </w:rPr>
+            </w:pPr>
+            <w:r>
+              <w:rPr>
+                <w:i/>
+                <w:iCs/>
+                <w:sz w:val="32"/>
+                <w:szCs w:val="32"/>
+                <w:lang w:val="en-US"/>
+              </w:rPr>
+              <w:t>Won’t</w:t>
+            </w:r>
+          </w:p>
+        </w:tc>
+      </w:tr>
+      <w:tr>
+        <w:trPr>
+          <w:trHeight w:val="10872"/>
+        </w:trPr>
+        <w:tc>
+          <w:tcPr>
+            <w:tcW w:w="2254" w:type="dxa"/>
+          </w:tcPr>
+          <w:p>
+            <w:pPr>
+              <w:spacing w:after="160" w:line="259" w:lineRule="auto"/>
               <w:rPr>
                 <w:sz w:val="28"/>
                 <w:szCs w:val="28"/>
@@ -2522,54 +2539,13 @@
             </w:pPr>
           </w:p>
         </w:tc>
-      </w:tr>
-      <w:tr>
-        <w:trPr>
-          <w:trHeight w:val="1286"/>
-        </w:trPr>
         <w:tc>
           <w:tcPr>
-            <w:tcW w:w="4463" w:type="dxa"/>
+            <w:tcW w:w="2254" w:type="dxa"/>
           </w:tcPr>
           <w:p>
             <w:pPr>
-              <w:jc w:val="center"/>
-              <w:rPr>
-                <w:sz w:val="28"/>
-                <w:szCs w:val="28"/>
-                <w:lang w:val="en-US"/>
-              </w:rPr>
-            </w:pPr>
-          </w:p>
-          <w:p>
-            <w:pPr>
-              <w:jc w:val="center"/>
-              <w:rPr>
-                <w:i/>
-                <w:iCs/>
-                <w:sz w:val="36"/>
-                <w:szCs w:val="36"/>
-                <w:lang w:val="en-US"/>
-              </w:rPr>
-            </w:pPr>
-            <w:r>
-              <w:rPr>
-                <w:i/>
-                <w:iCs/>
-                <w:sz w:val="36"/>
-                <w:szCs w:val="36"/>
-                <w:lang w:val="en-US"/>
-              </w:rPr>
-              <w:t>Should</w:t>
-            </w:r>
-          </w:p>
-        </w:tc>
-        <w:tc>
-          <w:tcPr>
-            <w:tcW w:w="4463" w:type="dxa"/>
-          </w:tcPr>
-          <w:p>
-            <w:pPr>
+              <w:spacing w:after="160" w:line="259" w:lineRule="auto"/>
               <w:rPr>
                 <w:sz w:val="28"/>
                 <w:szCs w:val="28"/>
@@ -2578,54 +2554,13 @@
             </w:pPr>
           </w:p>
         </w:tc>
-      </w:tr>
-      <w:tr>
-        <w:trPr>
-          <w:trHeight w:val="1286"/>
-        </w:trPr>
         <w:tc>
           <w:tcPr>
-            <w:tcW w:w="4463" w:type="dxa"/>
+            <w:tcW w:w="2254" w:type="dxa"/>
           </w:tcPr>
           <w:p>
             <w:pPr>
-              <w:jc w:val="center"/>
-              <w:rPr>
-                <w:sz w:val="28"/>
-                <w:szCs w:val="28"/>
-                <w:lang w:val="en-US"/>
-              </w:rPr>
-            </w:pPr>
-          </w:p>
-          <w:p>
-            <w:pPr>
-              <w:jc w:val="center"/>
-              <w:rPr>
-                <w:i/>
-                <w:iCs/>
-                <w:sz w:val="36"/>
-                <w:szCs w:val="36"/>
-                <w:lang w:val="en-US"/>
-              </w:rPr>
-            </w:pPr>
-            <w:r>
-              <w:rPr>
-                <w:i/>
-                <w:iCs/>
-                <w:sz w:val="36"/>
-                <w:szCs w:val="36"/>
-                <w:lang w:val="en-US"/>
-              </w:rPr>
-              <w:t>Could</w:t>
-            </w:r>
-          </w:p>
-        </w:tc>
-        <w:tc>
-          <w:tcPr>
-            <w:tcW w:w="4463" w:type="dxa"/>
-          </w:tcPr>
-          <w:p>
-            <w:pPr>
+              <w:spacing w:after="160" w:line="259" w:lineRule="auto"/>
               <w:rPr>
                 <w:sz w:val="28"/>
                 <w:szCs w:val="28"/>
@@ -2634,54 +2569,13 @@
             </w:pPr>
           </w:p>
         </w:tc>
-      </w:tr>
-      <w:tr>
-        <w:trPr>
-          <w:trHeight w:val="1286"/>
-        </w:trPr>
         <w:tc>
           <w:tcPr>
-            <w:tcW w:w="4463" w:type="dxa"/>
+            <w:tcW w:w="2254" w:type="dxa"/>
           </w:tcPr>
           <w:p>
             <w:pPr>
-              <w:jc w:val="center"/>
-              <w:rPr>
-                <w:sz w:val="28"/>
-                <w:szCs w:val="28"/>
-                <w:lang w:val="en-US"/>
-              </w:rPr>
-            </w:pPr>
-          </w:p>
-          <w:p>
-            <w:pPr>
-              <w:jc w:val="center"/>
-              <w:rPr>
-                <w:i/>
-                <w:iCs/>
-                <w:sz w:val="36"/>
-                <w:szCs w:val="36"/>
-                <w:lang w:val="en-US"/>
-              </w:rPr>
-            </w:pPr>
-            <w:r>
-              <w:rPr>
-                <w:i/>
-                <w:iCs/>
-                <w:sz w:val="36"/>
-                <w:szCs w:val="36"/>
-                <w:lang w:val="en-US"/>
-              </w:rPr>
-              <w:t>Won’t</w:t>
-            </w:r>
-          </w:p>
-        </w:tc>
-        <w:tc>
-          <w:tcPr>
-            <w:tcW w:w="4463" w:type="dxa"/>
-          </w:tcPr>
-          <w:p>
-            <w:pPr>
+              <w:spacing w:after="160" w:line="259" w:lineRule="auto"/>
               <w:rPr>
                 <w:sz w:val="28"/>
                 <w:szCs w:val="28"/>
@@ -2694,6 +2588,16 @@
     </w:tbl>
     <w:p>
       <w:pPr>
+        <w:spacing w:after="160" w:line="259" w:lineRule="auto"/>
+        <w:rPr>
+          <w:sz w:val="28"/>
+          <w:szCs w:val="28"/>
+          <w:lang w:val="en-US"/>
+        </w:rPr>
+      </w:pPr>
+    </w:p>
+    <w:p>
+      <w:pPr>
         <w:rPr>
           <w:sz w:val="28"/>
           <w:szCs w:val="28"/>
@@ -2907,7 +2811,7 @@
     <w:p>
       <w:pPr>
         <w:rPr>
-          <w:lang w:val="ru-RU"/>
+          <w:lang w:val="en-US"/>
         </w:rPr>
       </w:pPr>
       <w:r>
@@ -2925,7 +2829,7 @@
       </w:pPr>
       <w:r>
         <w:rPr>
-          <w:lang w:val="ru-RU"/>
+          <w:lang w:val="en-US"/>
         </w:rPr>
         <w:t xml:space="preserve">      1</w:t>
       </w:r>
@@ -2944,7 +2848,7 @@
       </w:pPr>
       <w:r>
         <w:rPr>
-          <w:lang w:val="ru-RU"/>
+          <w:lang w:val="en-US"/>
         </w:rPr>
         <w:tab/>
       </w:r>
@@ -3304,13 +3208,7 @@
         <w:rPr>
           <w:lang w:val="en-US"/>
         </w:rPr>
-        <w:t>New form is open</w:t>
-      </w:r>
-      <w:r>
-        <w:rPr>
-          <w:lang w:val="en-US"/>
-        </w:rPr>
-        <w:t>.</w:t>
+        <w:t>New form is open.</w:t>
       </w:r>
     </w:p>
     <w:p>
@@ -3324,13 +3222,7 @@
         <w:rPr>
           <w:lang w:val="en-US"/>
         </w:rPr>
-        <w:t xml:space="preserve">Administrator may change </w:t>
-      </w:r>
-      <w:r>
-        <w:rPr>
-          <w:lang w:val="en-US"/>
-        </w:rPr>
-        <w:t>employee status (1 out of 4).</w:t>
+        <w:t>Administrator may change employee status (1 out of 4).</w:t>
       </w:r>
     </w:p>
     <w:p>
@@ -3358,81 +3250,438 @@
         <w:rPr>
           <w:lang w:val="en-US"/>
         </w:rPr>
-        <w:t xml:space="preserve">System shows that </w:t>
-      </w:r>
-      <w:r>
-        <w:rPr>
-          <w:lang w:val="en-US"/>
-        </w:rPr>
-        <w:t xml:space="preserve">status </w:t>
-      </w:r>
-      <w:r>
-        <w:rPr>
-          <w:lang w:val="en-US"/>
-        </w:rPr>
-        <w:t>has been successfully updated.</w:t>
-      </w:r>
-    </w:p>
-    <w:p>
-      <w:pPr>
-        <w:rPr>
-          <w:lang w:val="en-US"/>
-        </w:rPr>
-      </w:pPr>
-      <w:r>
-        <w:rPr>
-          <w:lang w:val="en-US"/>
-        </w:rPr>
-        <w:t>Extension:</w:t>
-      </w:r>
-    </w:p>
-    <w:p>
-      <w:pPr>
-        <w:rPr>
-          <w:lang w:val="en-US"/>
-        </w:rPr>
-      </w:pPr>
-      <w:r>
-        <w:rPr>
-          <w:lang w:val="en-US"/>
-        </w:rPr>
-        <w:t xml:space="preserve">      1</w:t>
-      </w:r>
-      <w:r>
-        <w:rPr>
-          <w:lang w:val="en-US"/>
-        </w:rPr>
-        <w:t>. Field is empty</w:t>
-      </w:r>
-    </w:p>
-    <w:p>
-      <w:pPr>
-        <w:rPr>
-          <w:lang w:val="en-US"/>
-        </w:rPr>
-      </w:pPr>
-      <w:r>
-        <w:rPr>
-          <w:lang w:val="en-US"/>
-        </w:rPr>
-        <w:tab/>
-      </w:r>
-      <w:r>
-        <w:rPr>
-          <w:lang w:val="en-US"/>
-        </w:rPr>
-        <w:t xml:space="preserve"> a. Notify user.</w:t>
-      </w:r>
-    </w:p>
-    <w:p>
-      <w:pPr>
-        <w:spacing w:after="160" w:line="259" w:lineRule="auto"/>
+        <w:t>System shows that status has been successfully updated.</w:t>
+      </w:r>
+    </w:p>
+    <w:p>
+      <w:pPr>
         <w:rPr>
           <w:sz w:val="44"/>
           <w:szCs w:val="44"/>
           <w:lang w:val="en-US"/>
         </w:rPr>
       </w:pPr>
+    </w:p>
+    <w:p>
+      <w:pPr>
+        <w:rPr>
+          <w:b/>
+          <w:bCs/>
+          <w:i/>
+          <w:iCs/>
+          <w:lang w:val="en-US" w:eastAsia="en-US"/>
+        </w:rPr>
+      </w:pPr>
+      <w:r>
+        <w:rPr>
+          <w:b/>
+          <w:bCs/>
+          <w:i/>
+          <w:iCs/>
+        </w:rPr>
+        <w:t xml:space="preserve">Use case: </w:t>
+      </w:r>
+      <w:r>
+        <w:rPr>
+          <w:b/>
+          <w:bCs/>
+          <w:i/>
+          <w:iCs/>
+          <w:lang w:val="en-US"/>
+        </w:rPr>
+        <w:t xml:space="preserve">Administrator </w:t>
+      </w:r>
+      <w:r>
+        <w:rPr>
+          <w:b/>
+          <w:bCs/>
+          <w:i/>
+          <w:iCs/>
+          <w:lang w:val="en-US"/>
+        </w:rPr>
+        <w:t>adds new department</w:t>
+      </w:r>
+    </w:p>
+    <w:p>
+      <w:pPr>
+        <w:rPr>
+          <w:lang w:val="en-US"/>
+        </w:rPr>
+      </w:pPr>
+      <w:r>
+        <w:t xml:space="preserve">Actors: </w:t>
+      </w:r>
+      <w:r>
+        <w:rPr>
+          <w:lang w:val="en-US"/>
+        </w:rPr>
+        <w:t>Administrator</w:t>
+      </w:r>
+    </w:p>
+    <w:p>
+      <w:r>
+        <w:t>Main Success Scenario:</w:t>
+      </w:r>
+    </w:p>
+    <w:p>
+      <w:pPr>
+        <w:numPr>
+          <w:ilvl w:val="0"/>
+          <w:numId w:val="19"/>
+        </w:numPr>
+      </w:pPr>
+      <w:r>
+        <w:rPr>
+          <w:lang w:val="en-US"/>
+        </w:rPr>
+        <w:t>Administrator</w:t>
+      </w:r>
+      <w:r>
+        <w:t xml:space="preserve"> </w:t>
+      </w:r>
+      <w:r>
+        <w:rPr>
+          <w:lang w:val="en-US"/>
+        </w:rPr>
+        <w:t xml:space="preserve">clicks </w:t>
+      </w:r>
+      <w:r>
+        <w:rPr>
+          <w:lang w:val="en-US"/>
+        </w:rPr>
+        <w:t>“Add new department”.</w:t>
+      </w:r>
+    </w:p>
+    <w:p>
+      <w:pPr>
+        <w:numPr>
+          <w:ilvl w:val="0"/>
+          <w:numId w:val="19"/>
+        </w:numPr>
+      </w:pPr>
+      <w:r>
+        <w:rPr>
+          <w:lang w:val="en-US"/>
+        </w:rPr>
+        <w:t>New form is open.</w:t>
+      </w:r>
+    </w:p>
+    <w:p>
+      <w:pPr>
+        <w:numPr>
+          <w:ilvl w:val="0"/>
+          <w:numId w:val="19"/>
+        </w:numPr>
+      </w:pPr>
+      <w:r>
+        <w:rPr>
+          <w:lang w:val="en-US"/>
+        </w:rPr>
+        <w:t>Administrator</w:t>
+      </w:r>
+      <w:r>
+        <w:rPr>
+          <w:lang w:val="en-US"/>
+        </w:rPr>
+        <w:t xml:space="preserve"> inputs department information.</w:t>
+      </w:r>
+      <w:r>
+        <w:rPr>
+          <w:lang w:val="en-US"/>
+        </w:rPr>
+        <w:t xml:space="preserve"> </w:t>
+      </w:r>
+    </w:p>
+    <w:p>
+      <w:pPr>
+        <w:numPr>
+          <w:ilvl w:val="0"/>
+          <w:numId w:val="19"/>
+        </w:numPr>
+      </w:pPr>
+      <w:r>
+        <w:rPr>
+          <w:lang w:val="en-US"/>
+        </w:rPr>
+        <w:t>Administrator press “Done.”</w:t>
+      </w:r>
+    </w:p>
+    <w:p>
+      <w:pPr>
+        <w:numPr>
+          <w:ilvl w:val="0"/>
+          <w:numId w:val="19"/>
+        </w:numPr>
+      </w:pPr>
+      <w:r>
+        <w:rPr>
+          <w:lang w:val="en-US"/>
+        </w:rPr>
+        <w:lastRenderedPageBreak/>
+        <w:t xml:space="preserve">System shows that </w:t>
+      </w:r>
+      <w:r>
+        <w:rPr>
+          <w:lang w:val="en-US"/>
+        </w:rPr>
+        <w:t>department was successfully added.</w:t>
+      </w:r>
+    </w:p>
+    <w:p>
+      <w:pPr>
+        <w:rPr>
+          <w:lang w:val="en-US"/>
+        </w:rPr>
+      </w:pPr>
+      <w:r>
+        <w:rPr>
+          <w:lang w:val="en-US"/>
+        </w:rPr>
+        <w:t>Extension:</w:t>
+      </w:r>
+    </w:p>
+    <w:p>
+      <w:pPr>
+        <w:rPr>
+          <w:lang w:val="en-US"/>
+        </w:rPr>
+      </w:pPr>
+      <w:r>
+        <w:rPr>
+          <w:lang w:val="en-US"/>
+        </w:rPr>
+        <w:t xml:space="preserve">      1</w:t>
+      </w:r>
+      <w:r>
+        <w:rPr>
+          <w:lang w:val="en-US"/>
+        </w:rPr>
+        <w:t>. Field is empty</w:t>
+      </w:r>
+    </w:p>
+    <w:p>
+      <w:pPr>
+        <w:rPr>
+          <w:lang w:val="en-US"/>
+        </w:rPr>
+      </w:pPr>
+      <w:r>
+        <w:rPr>
+          <w:lang w:val="en-US"/>
+        </w:rPr>
+        <w:tab/>
+      </w:r>
+      <w:r>
+        <w:rPr>
+          <w:lang w:val="en-US"/>
+        </w:rPr>
+        <w:t xml:space="preserve"> a. Notify user.</w:t>
+      </w:r>
+    </w:p>
+    <w:p>
+      <w:pPr>
+        <w:rPr>
+          <w:lang w:val="en-US"/>
+        </w:rPr>
+      </w:pPr>
+    </w:p>
+    <w:p>
+      <w:pPr>
+        <w:rPr>
+          <w:lang w:val="en-US"/>
+        </w:rPr>
+      </w:pPr>
+    </w:p>
+    <w:p>
+      <w:pPr>
+        <w:rPr>
+          <w:lang w:val="en-US"/>
+        </w:rPr>
+      </w:pPr>
+    </w:p>
+    <w:p>
+      <w:pPr>
+        <w:rPr>
+          <w:b/>
+          <w:bCs/>
+          <w:i/>
+          <w:iCs/>
+          <w:lang w:val="en-US" w:eastAsia="en-US"/>
+        </w:rPr>
+      </w:pPr>
+      <w:r>
+        <w:rPr>
+          <w:b/>
+          <w:bCs/>
+          <w:i/>
+          <w:iCs/>
+        </w:rPr>
+        <w:t xml:space="preserve">Use case: </w:t>
+      </w:r>
+      <w:r>
+        <w:rPr>
+          <w:b/>
+          <w:bCs/>
+          <w:i/>
+          <w:iCs/>
+          <w:lang w:val="en-US"/>
+        </w:rPr>
+        <w:t xml:space="preserve">Administrator </w:t>
+      </w:r>
+      <w:r>
+        <w:rPr>
+          <w:b/>
+          <w:bCs/>
+          <w:i/>
+          <w:iCs/>
+          <w:lang w:val="en-US"/>
+        </w:rPr>
+        <w:t>assigns</w:t>
+      </w:r>
+      <w:r>
+        <w:rPr>
+          <w:b/>
+          <w:bCs/>
+          <w:i/>
+          <w:iCs/>
+          <w:lang w:val="en-US"/>
+        </w:rPr>
+        <w:t xml:space="preserve"> </w:t>
+      </w:r>
+      <w:r>
+        <w:rPr>
+          <w:b/>
+          <w:bCs/>
+          <w:i/>
+          <w:iCs/>
+          <w:lang w:val="en-US"/>
+        </w:rPr>
+        <w:t>employee to the department</w:t>
+      </w:r>
+    </w:p>
+    <w:p>
+      <w:pPr>
+        <w:rPr>
+          <w:lang w:val="en-US"/>
+        </w:rPr>
+      </w:pPr>
+      <w:r>
+        <w:t xml:space="preserve">Actors: </w:t>
+      </w:r>
+      <w:r>
+        <w:rPr>
+          <w:lang w:val="en-US"/>
+        </w:rPr>
+        <w:t>Administrator</w:t>
+      </w:r>
+    </w:p>
+    <w:p>
+      <w:r>
+        <w:t>Main Success Scenario:</w:t>
+      </w:r>
+    </w:p>
+    <w:p>
+      <w:pPr>
+        <w:numPr>
+          <w:ilvl w:val="0"/>
+          <w:numId w:val="20"/>
+        </w:numPr>
+      </w:pPr>
+      <w:r>
+        <w:rPr>
+          <w:lang w:val="en-US"/>
+        </w:rPr>
+        <w:t>Administrator</w:t>
+      </w:r>
+      <w:r>
+        <w:t xml:space="preserve"> </w:t>
+      </w:r>
+      <w:r>
+        <w:rPr>
+          <w:lang w:val="en-US"/>
+        </w:rPr>
+        <w:t xml:space="preserve">clicks </w:t>
+      </w:r>
+      <w:r>
+        <w:rPr>
+          <w:lang w:val="en-US"/>
+        </w:rPr>
+        <w:t>“Update employee information</w:t>
+      </w:r>
+      <w:r>
+        <w:rPr>
+          <w:lang w:val="en-US"/>
+        </w:rPr>
+        <w:t>”.</w:t>
+      </w:r>
+    </w:p>
+    <w:p>
+      <w:pPr>
+        <w:numPr>
+          <w:ilvl w:val="0"/>
+          <w:numId w:val="20"/>
+        </w:numPr>
+      </w:pPr>
+      <w:r>
+        <w:rPr>
+          <w:lang w:val="en-US"/>
+        </w:rPr>
+        <w:t>New form is open.</w:t>
+      </w:r>
+    </w:p>
+    <w:p>
+      <w:pPr>
+        <w:numPr>
+          <w:ilvl w:val="0"/>
+          <w:numId w:val="20"/>
+        </w:numPr>
+      </w:pPr>
+      <w:r>
+        <w:rPr>
+          <w:lang w:val="en-US"/>
+        </w:rPr>
+        <w:t xml:space="preserve">Administrator </w:t>
+      </w:r>
+      <w:r>
+        <w:rPr>
+          <w:lang w:val="en-US"/>
+        </w:rPr>
+        <w:t>chooses department from the list</w:t>
+      </w:r>
+    </w:p>
+    <w:p>
+      <w:pPr>
+        <w:numPr>
+          <w:ilvl w:val="0"/>
+          <w:numId w:val="20"/>
+        </w:numPr>
+      </w:pPr>
+      <w:r>
+        <w:rPr>
+          <w:lang w:val="en-US"/>
+        </w:rPr>
+        <w:t>Administrator press “Done.”</w:t>
+      </w:r>
+    </w:p>
+    <w:p>
+      <w:pPr>
+        <w:numPr>
+          <w:ilvl w:val="0"/>
+          <w:numId w:val="20"/>
+        </w:numPr>
+      </w:pPr>
+      <w:r>
+        <w:rPr>
+          <w:lang w:val="en-US"/>
+        </w:rPr>
+        <w:t xml:space="preserve">System shows that </w:t>
+      </w:r>
+      <w:r>
+        <w:rPr>
+          <w:lang w:val="en-US"/>
+        </w:rPr>
+        <w:t>employee has been successfully added.</w:t>
+      </w:r>
     </w:p>
     <w:p>
       <w:pPr>
@@ -3449,6 +3698,144 @@
     </w:p>
     <w:p>
       <w:pPr>
+        <w:rPr>
+          <w:b/>
+          <w:bCs/>
+          <w:i/>
+          <w:iCs/>
+          <w:lang w:val="en-US" w:eastAsia="en-US"/>
+        </w:rPr>
+      </w:pPr>
+      <w:r>
+        <w:rPr>
+          <w:b/>
+          <w:bCs/>
+          <w:i/>
+          <w:iCs/>
+        </w:rPr>
+        <w:t xml:space="preserve">Use case: </w:t>
+      </w:r>
+      <w:r>
+        <w:rPr>
+          <w:b/>
+          <w:bCs/>
+          <w:i/>
+          <w:iCs/>
+          <w:lang w:val="en-US"/>
+        </w:rPr>
+        <w:t>Administrator</w:t>
+      </w:r>
+      <w:r>
+        <w:rPr>
+          <w:b/>
+          <w:bCs/>
+          <w:i/>
+          <w:iCs/>
+          <w:lang w:val="en-US"/>
+        </w:rPr>
+        <w:t xml:space="preserve"> assigns a shift to employee</w:t>
+      </w:r>
+    </w:p>
+    <w:p>
+      <w:pPr>
+        <w:rPr>
+          <w:lang w:val="en-US"/>
+        </w:rPr>
+      </w:pPr>
+      <w:r>
+        <w:t xml:space="preserve">Actors: </w:t>
+      </w:r>
+      <w:r>
+        <w:rPr>
+          <w:lang w:val="en-US"/>
+        </w:rPr>
+        <w:t>Administrator</w:t>
+      </w:r>
+    </w:p>
+    <w:p>
+      <w:r>
+        <w:t>Main Success Scenario:</w:t>
+      </w:r>
+    </w:p>
+    <w:p>
+      <w:pPr>
+        <w:numPr>
+          <w:ilvl w:val="0"/>
+          <w:numId w:val="15"/>
+        </w:numPr>
+      </w:pPr>
+      <w:r>
+        <w:rPr>
+          <w:lang w:val="en-US"/>
+        </w:rPr>
+        <w:t>Administrator</w:t>
+      </w:r>
+      <w:r>
+        <w:t xml:space="preserve"> </w:t>
+      </w:r>
+      <w:r>
+        <w:rPr>
+          <w:lang w:val="en-US"/>
+        </w:rPr>
+        <w:t>opens a week scheduler.</w:t>
+      </w:r>
+    </w:p>
+    <w:p>
+      <w:pPr>
+        <w:numPr>
+          <w:ilvl w:val="0"/>
+          <w:numId w:val="15"/>
+        </w:numPr>
+      </w:pPr>
+      <w:r>
+        <w:rPr>
+          <w:lang w:val="en-US"/>
+        </w:rPr>
+        <w:t>Administrator clicks on an empty slot.</w:t>
+      </w:r>
+    </w:p>
+    <w:p>
+      <w:pPr>
+        <w:numPr>
+          <w:ilvl w:val="0"/>
+          <w:numId w:val="15"/>
+        </w:numPr>
+      </w:pPr>
+      <w:r>
+        <w:rPr>
+          <w:lang w:val="en-US"/>
+        </w:rPr>
+        <w:t>Administrator chooses employee from the list</w:t>
+      </w:r>
+      <w:r>
+        <w:rPr>
+          <w:lang w:val="en-US"/>
+        </w:rPr>
+        <w:t xml:space="preserve"> of potentially available employees</w:t>
+      </w:r>
+      <w:r>
+        <w:rPr>
+          <w:lang w:val="en-US"/>
+        </w:rPr>
+        <w:t>.</w:t>
+      </w:r>
+    </w:p>
+    <w:p>
+      <w:pPr>
+        <w:numPr>
+          <w:ilvl w:val="0"/>
+          <w:numId w:val="15"/>
+        </w:numPr>
+      </w:pPr>
+      <w:r>
+        <w:rPr>
+          <w:lang w:val="en-US"/>
+        </w:rPr>
+        <w:t>System shows that employee was successfully assigned.</w:t>
+      </w:r>
+    </w:p>
+    <w:p>
+      <w:pPr>
         <w:spacing w:after="160" w:line="259" w:lineRule="auto"/>
         <w:rPr>
           <w:b/>
@@ -3457,6 +3844,7 @@
           <w:iCs/>
           <w:sz w:val="40"/>
           <w:szCs w:val="40"/>
+          <w:lang w:val="en-US"/>
         </w:rPr>
       </w:pPr>
     </w:p>
@@ -3477,7 +3865,6 @@
           <w:i/>
           <w:iCs/>
         </w:rPr>
-        <w:lastRenderedPageBreak/>
         <w:t xml:space="preserve">Use case: </w:t>
       </w:r>
       <w:r>
@@ -3488,17 +3875,7 @@
           <w:iCs/>
           <w:lang w:val="en-US"/>
         </w:rPr>
-        <w:t>Administrator</w:t>
-      </w:r>
-      <w:r>
-        <w:rPr>
-          <w:b/>
-          <w:bCs/>
-          <w:i/>
-          <w:iCs/>
-          <w:lang w:val="en-US"/>
-        </w:rPr>
-        <w:t xml:space="preserve"> assigns a shift to employee</w:t>
+        <w:t xml:space="preserve">Manager views the employee statistics </w:t>
       </w:r>
     </w:p>
     <w:p>
@@ -3514,7 +3891,7 @@
         <w:rPr>
           <w:lang w:val="en-US"/>
         </w:rPr>
-        <w:t>Administrator</w:t>
+        <w:t>Manager</w:t>
       </w:r>
     </w:p>
     <w:p>
@@ -3526,14 +3903,14 @@
       <w:pPr>
         <w:numPr>
           <w:ilvl w:val="0"/>
-          <w:numId w:val="15"/>
-        </w:numPr>
-      </w:pPr>
-      <w:r>
-        <w:rPr>
-          <w:lang w:val="en-US"/>
-        </w:rPr>
-        <w:t>Administrator</w:t>
+          <w:numId w:val="16"/>
+        </w:numPr>
+      </w:pPr>
+      <w:r>
+        <w:rPr>
+          <w:lang w:val="en-US"/>
+        </w:rPr>
+        <w:t>Manager</w:t>
       </w:r>
       <w:r>
         <w:t xml:space="preserve"> </w:t>
@@ -3542,91 +3919,96 @@
         <w:rPr>
           <w:lang w:val="en-US"/>
         </w:rPr>
-        <w:t>opens a week scheduler.</w:t>
-      </w:r>
-    </w:p>
-    <w:p>
-      <w:pPr>
-        <w:numPr>
-          <w:ilvl w:val="0"/>
-          <w:numId w:val="15"/>
-        </w:numPr>
-      </w:pPr>
-      <w:r>
-        <w:rPr>
-          <w:lang w:val="en-US"/>
-        </w:rPr>
-        <w:t>Administrator clicks on an empty slot.</w:t>
-      </w:r>
-    </w:p>
-    <w:p>
-      <w:pPr>
-        <w:numPr>
-          <w:ilvl w:val="0"/>
-          <w:numId w:val="15"/>
-        </w:numPr>
-      </w:pPr>
-      <w:r>
-        <w:rPr>
-          <w:lang w:val="en-US"/>
-        </w:rPr>
-        <w:t xml:space="preserve">Administrator </w:t>
-      </w:r>
-      <w:r>
-        <w:rPr>
-          <w:lang w:val="en-US"/>
-        </w:rPr>
-        <w:t>chooses employee from the list</w:t>
-      </w:r>
-      <w:r>
-        <w:rPr>
-          <w:lang w:val="en-US"/>
-        </w:rPr>
-        <w:t xml:space="preserve"> of potentially available employees</w:t>
-      </w:r>
-      <w:r>
-        <w:rPr>
-          <w:lang w:val="en-US"/>
-        </w:rPr>
-        <w:t>.</w:t>
-      </w:r>
-    </w:p>
-    <w:p>
-      <w:pPr>
-        <w:numPr>
-          <w:ilvl w:val="0"/>
-          <w:numId w:val="15"/>
-        </w:numPr>
-      </w:pPr>
-      <w:r>
-        <w:rPr>
-          <w:lang w:val="en-US"/>
-        </w:rPr>
-        <w:t>System shows</w:t>
-      </w:r>
-      <w:r>
-        <w:rPr>
-          <w:lang w:val="en-US"/>
-        </w:rPr>
-        <w:t xml:space="preserve"> that employee was successfully assigned</w:t>
-      </w:r>
-      <w:r>
-        <w:rPr>
-          <w:lang w:val="en-US"/>
-        </w:rPr>
-        <w:t>.</w:t>
-      </w:r>
-    </w:p>
-    <w:p>
-      <w:pPr>
-        <w:spacing w:after="160" w:line="259" w:lineRule="auto"/>
-        <w:rPr>
-          <w:b/>
-          <w:bCs/>
-          <w:i/>
-          <w:iCs/>
-          <w:sz w:val="40"/>
-          <w:szCs w:val="40"/>
+        <w:t>opens a statistics section.</w:t>
+      </w:r>
+    </w:p>
+    <w:p>
+      <w:pPr>
+        <w:numPr>
+          <w:ilvl w:val="0"/>
+          <w:numId w:val="16"/>
+        </w:numPr>
+      </w:pPr>
+      <w:r>
+        <w:rPr>
+          <w:lang w:val="en-US"/>
+        </w:rPr>
+        <w:t>Manager clicks on “Employees”.</w:t>
+      </w:r>
+    </w:p>
+    <w:p>
+      <w:pPr>
+        <w:numPr>
+          <w:ilvl w:val="0"/>
+          <w:numId w:val="16"/>
+        </w:numPr>
+      </w:pPr>
+      <w:r>
+        <w:rPr>
+          <w:lang w:val="en-US"/>
+        </w:rPr>
+        <w:t>Manager may go through the employee list.</w:t>
+      </w:r>
+    </w:p>
+    <w:p>
+      <w:pPr>
+        <w:numPr>
+          <w:ilvl w:val="0"/>
+          <w:numId w:val="16"/>
+        </w:numPr>
+      </w:pPr>
+      <w:r>
+        <w:rPr>
+          <w:lang w:val="en-US"/>
+        </w:rPr>
+        <w:t>Manager may search for certain employee.</w:t>
+      </w:r>
+    </w:p>
+    <w:p>
+      <w:pPr>
+        <w:numPr>
+          <w:ilvl w:val="0"/>
+          <w:numId w:val="16"/>
+        </w:numPr>
+      </w:pPr>
+      <w:r>
+        <w:rPr>
+          <w:lang w:val="en-US"/>
+        </w:rPr>
+        <w:t>Manager may see the graph with average attendance.</w:t>
+      </w:r>
+    </w:p>
+    <w:p>
+      <w:pPr>
+        <w:numPr>
+          <w:ilvl w:val="0"/>
+          <w:numId w:val="16"/>
+        </w:numPr>
+      </w:pPr>
+      <w:r>
+        <w:rPr>
+          <w:lang w:val="en-US"/>
+        </w:rPr>
+        <w:t>Manager may filter the departments to see attendance of specific department.</w:t>
+      </w:r>
+    </w:p>
+    <w:p>
+      <w:pPr>
+        <w:numPr>
+          <w:ilvl w:val="0"/>
+          <w:numId w:val="16"/>
+        </w:numPr>
+      </w:pPr>
+      <w:r>
+        <w:rPr>
+          <w:lang w:val="en-US"/>
+        </w:rPr>
+        <w:t>Manager closes the form.</w:t>
+      </w:r>
+    </w:p>
+    <w:p>
+      <w:pPr>
+        <w:rPr>
           <w:lang w:val="en-US"/>
         </w:rPr>
       </w:pPr>
@@ -3658,7 +4040,7 @@
           <w:iCs/>
           <w:lang w:val="en-US"/>
         </w:rPr>
-        <w:t xml:space="preserve">Manager views the employee statistics </w:t>
+        <w:t xml:space="preserve">Manager views the stock statistics </w:t>
       </w:r>
     </w:p>
     <w:p>
@@ -3686,20 +4068,14 @@
       <w:pPr>
         <w:numPr>
           <w:ilvl w:val="0"/>
-          <w:numId w:val="16"/>
-        </w:numPr>
-      </w:pPr>
-      <w:r>
-        <w:rPr>
-          <w:lang w:val="en-US"/>
-        </w:rPr>
-        <w:t>Manage</w:t>
-      </w:r>
-      <w:r>
-        <w:rPr>
-          <w:lang w:val="en-US"/>
-        </w:rPr>
-        <w:t>r</w:t>
+          <w:numId w:val="17"/>
+        </w:numPr>
+      </w:pPr>
+      <w:r>
+        <w:rPr>
+          <w:lang w:val="en-US"/>
+        </w:rPr>
+        <w:t>Manager</w:t>
       </w:r>
       <w:r>
         <w:t xml:space="preserve"> </w:t>
@@ -3708,90 +4084,76 @@
         <w:rPr>
           <w:lang w:val="en-US"/>
         </w:rPr>
-        <w:t xml:space="preserve">opens a </w:t>
-      </w:r>
-      <w:r>
-        <w:rPr>
-          <w:lang w:val="en-US"/>
-        </w:rPr>
-        <w:t>statistics section.</w:t>
-      </w:r>
-    </w:p>
-    <w:p>
-      <w:pPr>
-        <w:numPr>
-          <w:ilvl w:val="0"/>
-          <w:numId w:val="16"/>
-        </w:numPr>
-      </w:pPr>
-      <w:r>
-        <w:rPr>
-          <w:lang w:val="en-US"/>
-        </w:rPr>
-        <w:t>Manager clicks on “Employees”.</w:t>
-      </w:r>
-    </w:p>
-    <w:p>
-      <w:pPr>
-        <w:numPr>
-          <w:ilvl w:val="0"/>
-          <w:numId w:val="16"/>
-        </w:numPr>
-      </w:pPr>
-      <w:r>
-        <w:rPr>
-          <w:lang w:val="en-US"/>
-        </w:rPr>
-        <w:t>Manager may go through the employee list.</w:t>
-      </w:r>
-    </w:p>
-    <w:p>
-      <w:pPr>
-        <w:numPr>
-          <w:ilvl w:val="0"/>
-          <w:numId w:val="16"/>
-        </w:numPr>
-      </w:pPr>
-      <w:r>
-        <w:rPr>
-          <w:lang w:val="en-US"/>
-        </w:rPr>
-        <w:t>Manager may search for certain employee.</w:t>
-      </w:r>
-    </w:p>
-    <w:p>
-      <w:pPr>
-        <w:numPr>
-          <w:ilvl w:val="0"/>
-          <w:numId w:val="16"/>
-        </w:numPr>
-      </w:pPr>
-      <w:r>
-        <w:rPr>
-          <w:lang w:val="en-US"/>
-        </w:rPr>
-        <w:t>Manager may see the graph with average attendance.</w:t>
-      </w:r>
-    </w:p>
-    <w:p>
-      <w:pPr>
-        <w:numPr>
-          <w:ilvl w:val="0"/>
-          <w:numId w:val="16"/>
-        </w:numPr>
-      </w:pPr>
-      <w:r>
-        <w:rPr>
-          <w:lang w:val="en-US"/>
-        </w:rPr>
-        <w:t>Manager may filter the departments to see attendance of specific department.</w:t>
-      </w:r>
-    </w:p>
-    <w:p>
-      <w:pPr>
-        <w:numPr>
-          <w:ilvl w:val="0"/>
-          <w:numId w:val="16"/>
+        <w:t>opens a statistics section.</w:t>
+      </w:r>
+    </w:p>
+    <w:p>
+      <w:pPr>
+        <w:numPr>
+          <w:ilvl w:val="0"/>
+          <w:numId w:val="17"/>
+        </w:numPr>
+      </w:pPr>
+      <w:r>
+        <w:rPr>
+          <w:lang w:val="en-US"/>
+        </w:rPr>
+        <w:t>Manager clicks on “Items</w:t>
+      </w:r>
+      <w:r>
+        <w:rPr>
+          <w:lang w:val="en-US"/>
+        </w:rPr>
+        <w:t>”.</w:t>
+      </w:r>
+    </w:p>
+    <w:p>
+      <w:pPr>
+        <w:numPr>
+          <w:ilvl w:val="0"/>
+          <w:numId w:val="17"/>
+        </w:numPr>
+      </w:pPr>
+      <w:r>
+        <w:rPr>
+          <w:lang w:val="en-US"/>
+        </w:rPr>
+        <w:t>Manager may go through stock items list.</w:t>
+      </w:r>
+    </w:p>
+    <w:p>
+      <w:pPr>
+        <w:numPr>
+          <w:ilvl w:val="0"/>
+          <w:numId w:val="17"/>
+        </w:numPr>
+      </w:pPr>
+      <w:r>
+        <w:rPr>
+          <w:lang w:val="en-US"/>
+        </w:rPr>
+        <w:t>Manager may search for certain item.</w:t>
+      </w:r>
+    </w:p>
+    <w:p>
+      <w:pPr>
+        <w:numPr>
+          <w:ilvl w:val="0"/>
+          <w:numId w:val="17"/>
+        </w:numPr>
+      </w:pPr>
+      <w:r>
+        <w:rPr>
+          <w:lang w:val="en-US"/>
+        </w:rPr>
+        <w:t>Manager may see the graph with sales per day.</w:t>
+      </w:r>
+    </w:p>
+    <w:p>
+      <w:pPr>
+        <w:numPr>
+          <w:ilvl w:val="0"/>
+          <w:numId w:val="17"/>
         </w:numPr>
       </w:pPr>
       <w:r>
@@ -3808,6 +4170,7 @@
         </w:rPr>
       </w:pPr>
     </w:p>
+    <w:p/>
     <w:p>
       <w:pPr>
         <w:rPr>
@@ -3835,27 +4198,7 @@
           <w:iCs/>
           <w:lang w:val="en-US"/>
         </w:rPr>
-        <w:t xml:space="preserve">Manager views the </w:t>
-      </w:r>
-      <w:r>
-        <w:rPr>
-          <w:b/>
-          <w:bCs/>
-          <w:i/>
-          <w:iCs/>
-          <w:lang w:val="en-US"/>
-        </w:rPr>
-        <w:t xml:space="preserve">stock </w:t>
-      </w:r>
-      <w:r>
-        <w:rPr>
-          <w:b/>
-          <w:bCs/>
-          <w:i/>
-          <w:iCs/>
-          <w:lang w:val="en-US"/>
-        </w:rPr>
-        <w:t xml:space="preserve">statistics </w:t>
+        <w:t>Manager controls stock request</w:t>
       </w:r>
     </w:p>
     <w:p>
@@ -3883,7 +4226,7 @@
       <w:pPr>
         <w:numPr>
           <w:ilvl w:val="0"/>
-          <w:numId w:val="17"/>
+          <w:numId w:val="18"/>
         </w:numPr>
       </w:pPr>
       <w:r>
@@ -3899,182 +4242,7 @@
         <w:rPr>
           <w:lang w:val="en-US"/>
         </w:rPr>
-        <w:t>opens a statistics section.</w:t>
-      </w:r>
-    </w:p>
-    <w:p>
-      <w:pPr>
-        <w:numPr>
-          <w:ilvl w:val="0"/>
-          <w:numId w:val="17"/>
-        </w:numPr>
-      </w:pPr>
-      <w:r>
-        <w:rPr>
-          <w:lang w:val="en-US"/>
-        </w:rPr>
-        <w:t>Manager clicks on “</w:t>
-      </w:r>
-      <w:r>
-        <w:rPr>
-          <w:lang w:val="en-US"/>
-        </w:rPr>
-        <w:t>Items</w:t>
-      </w:r>
-      <w:r>
-        <w:rPr>
-          <w:lang w:val="en-US"/>
-        </w:rPr>
-        <w:t>”.</w:t>
-      </w:r>
-    </w:p>
-    <w:p>
-      <w:pPr>
-        <w:numPr>
-          <w:ilvl w:val="0"/>
-          <w:numId w:val="17"/>
-        </w:numPr>
-      </w:pPr>
-      <w:r>
-        <w:rPr>
-          <w:lang w:val="en-US"/>
-        </w:rPr>
-        <w:t>Manager may go through</w:t>
-      </w:r>
-      <w:r>
-        <w:rPr>
-          <w:lang w:val="en-US"/>
-        </w:rPr>
-        <w:t xml:space="preserve"> stock items list.</w:t>
-      </w:r>
-    </w:p>
-    <w:p>
-      <w:pPr>
-        <w:numPr>
-          <w:ilvl w:val="0"/>
-          <w:numId w:val="17"/>
-        </w:numPr>
-      </w:pPr>
-      <w:r>
-        <w:rPr>
-          <w:lang w:val="en-US"/>
-        </w:rPr>
-        <w:t xml:space="preserve">Manager may search for certain </w:t>
-      </w:r>
-      <w:r>
-        <w:rPr>
-          <w:lang w:val="en-US"/>
-        </w:rPr>
-        <w:t>item</w:t>
-      </w:r>
-      <w:r>
-        <w:rPr>
-          <w:lang w:val="en-US"/>
-        </w:rPr>
-        <w:t>.</w:t>
-      </w:r>
-    </w:p>
-    <w:p>
-      <w:pPr>
-        <w:numPr>
-          <w:ilvl w:val="0"/>
-          <w:numId w:val="17"/>
-        </w:numPr>
-      </w:pPr>
-      <w:r>
-        <w:rPr>
-          <w:lang w:val="en-US"/>
-        </w:rPr>
-        <w:t xml:space="preserve">Manager may see the graph with </w:t>
-      </w:r>
-      <w:r>
-        <w:rPr>
-          <w:lang w:val="en-US"/>
-        </w:rPr>
-        <w:t>sales per day.</w:t>
-      </w:r>
-    </w:p>
-    <w:p>
-      <w:pPr>
-        <w:numPr>
-          <w:ilvl w:val="0"/>
-          <w:numId w:val="17"/>
-        </w:numPr>
-      </w:pPr>
-      <w:r>
-        <w:rPr>
-          <w:lang w:val="en-US"/>
-        </w:rPr>
-        <w:t>Manager closes the form.</w:t>
-      </w:r>
-    </w:p>
-    <w:p>
-      <w:pPr>
-        <w:rPr>
-          <w:lang w:val="en-US"/>
-        </w:rPr>
-      </w:pPr>
-    </w:p>
-    <w:p/>
-    <w:p>
-      <w:pPr>
-        <w:rPr>
-          <w:b/>
-          <w:bCs/>
-          <w:i/>
-          <w:iCs/>
-          <w:lang w:val="en-US" w:eastAsia="en-US"/>
-        </w:rPr>
-      </w:pPr>
-      <w:r>
-        <w:rPr>
-          <w:b/>
-          <w:bCs/>
-          <w:i/>
-          <w:iCs/>
-        </w:rPr>
-        <w:t xml:space="preserve">Use case: </w:t>
-      </w:r>
-      <w:r>
-        <w:rPr>
-          <w:b/>
-          <w:bCs/>
-          <w:i/>
-          <w:iCs/>
-          <w:lang w:val="en-US"/>
-        </w:rPr>
-        <w:t xml:space="preserve">Manager </w:t>
-      </w:r>
-      <w:r>
-        <w:rPr>
-          <w:b/>
-          <w:bCs/>
-          <w:i/>
-          <w:iCs/>
-          <w:lang w:val="en-US"/>
-        </w:rPr>
-        <w:t>controls stock request</w:t>
-      </w:r>
-    </w:p>
-    <w:p>
-      <w:pPr>
-        <w:rPr>
-          <w:lang w:val="en-US"/>
-        </w:rPr>
-      </w:pPr>
-      <w:r>
-        <w:t xml:space="preserve">Actors: </w:t>
-      </w:r>
-      <w:r>
-        <w:rPr>
-          <w:lang w:val="en-US"/>
-        </w:rPr>
-        <w:t>Manager</w:t>
-      </w:r>
-    </w:p>
-    <w:p>
-      <w:r>
-        <w:t>Main Success Scenario:</w:t>
+        <w:t>opens a list of stock requests.</w:t>
       </w:r>
     </w:p>
     <w:p>
@@ -4088,22 +4256,7 @@
         <w:rPr>
           <w:lang w:val="en-US"/>
         </w:rPr>
-        <w:t>Manager</w:t>
-      </w:r>
-      <w:r>
-        <w:t xml:space="preserve"> </w:t>
-      </w:r>
-      <w:r>
-        <w:rPr>
-          <w:lang w:val="en-US"/>
-        </w:rPr>
-        <w:t xml:space="preserve">opens a </w:t>
-      </w:r>
-      <w:r>
-        <w:rPr>
-          <w:lang w:val="en-US"/>
-        </w:rPr>
-        <w:t>list of stock requests.</w:t>
+        <w:t>Manager clicks on certain request.</w:t>
       </w:r>
     </w:p>
     <w:p>
@@ -4117,13 +4270,7 @@
         <w:rPr>
           <w:lang w:val="en-US"/>
         </w:rPr>
-        <w:t xml:space="preserve">Manager clicks on </w:t>
-      </w:r>
-      <w:r>
-        <w:rPr>
-          <w:lang w:val="en-US"/>
-        </w:rPr>
-        <w:t>certain request.</w:t>
+        <w:t>Separate window is open.</w:t>
       </w:r>
     </w:p>
     <w:p>
@@ -4137,27 +4284,7 @@
         <w:rPr>
           <w:lang w:val="en-US"/>
         </w:rPr>
-        <w:t>Separate window is open.</w:t>
-      </w:r>
-    </w:p>
-    <w:p>
-      <w:pPr>
-        <w:numPr>
-          <w:ilvl w:val="0"/>
-          <w:numId w:val="18"/>
-        </w:numPr>
-      </w:pPr>
-      <w:r>
-        <w:rPr>
-          <w:lang w:val="en-US"/>
-        </w:rPr>
-        <w:t xml:space="preserve">Manager may </w:t>
-      </w:r>
-      <w:r>
-        <w:rPr>
-          <w:lang w:val="en-US"/>
-        </w:rPr>
-        <w:t xml:space="preserve">approve or deny. </w:t>
+        <w:t xml:space="preserve">Manager may approve or deny. </w:t>
       </w:r>
     </w:p>
     <w:p>
@@ -5782,6 +5909,146 @@
     </w:lvl>
   </w:abstractNum>
   <w:abstractNum w:abstractNumId="13" w15:restartNumberingAfterBreak="0">
+    <w:nsid w:val="4EBF3AAF"/>
+    <w:multiLevelType w:val="multilevel"/>
+    <w:tmpl w:val="D0A8603E"/>
+    <w:lvl w:ilvl="0">
+      <w:start w:val="1"/>
+      <w:numFmt w:val="decimal"/>
+      <w:lvlText w:val="%1."/>
+      <w:lvlJc w:val="left"/>
+      <w:pPr>
+        <w:ind w:left="720" w:hanging="360"/>
+      </w:pPr>
+      <w:rPr>
+        <w:strike w:val="0"/>
+        <w:dstrike w:val="0"/>
+        <w:u w:val="none"/>
+        <w:effect w:val="none"/>
+      </w:rPr>
+    </w:lvl>
+    <w:lvl w:ilvl="1">
+      <w:start w:val="1"/>
+      <w:numFmt w:val="lowerLetter"/>
+      <w:lvlText w:val="%2."/>
+      <w:lvlJc w:val="left"/>
+      <w:pPr>
+        <w:ind w:left="1440" w:hanging="360"/>
+      </w:pPr>
+      <w:rPr>
+        <w:strike w:val="0"/>
+        <w:dstrike w:val="0"/>
+        <w:u w:val="none"/>
+        <w:effect w:val="none"/>
+      </w:rPr>
+    </w:lvl>
+    <w:lvl w:ilvl="2">
+      <w:start w:val="1"/>
+      <w:numFmt w:val="lowerRoman"/>
+      <w:lvlText w:val="%3."/>
+      <w:lvlJc w:val="right"/>
+      <w:pPr>
+        <w:ind w:left="2160" w:hanging="360"/>
+      </w:pPr>
+      <w:rPr>
+        <w:strike w:val="0"/>
+        <w:dstrike w:val="0"/>
+        <w:u w:val="none"/>
+        <w:effect w:val="none"/>
+      </w:rPr>
+    </w:lvl>
+    <w:lvl w:ilvl="3">
+      <w:start w:val="1"/>
+      <w:numFmt w:val="decimal"/>
+      <w:lvlText w:val="%4."/>
+      <w:lvlJc w:val="left"/>
+      <w:pPr>
+        <w:ind w:left="2880" w:hanging="360"/>
+      </w:pPr>
+      <w:rPr>
+        <w:strike w:val="0"/>
+        <w:dstrike w:val="0"/>
+        <w:u w:val="none"/>
+        <w:effect w:val="none"/>
+      </w:rPr>
+    </w:lvl>
+    <w:lvl w:ilvl="4">
+      <w:start w:val="1"/>
+      <w:numFmt w:val="lowerLetter"/>
+      <w:lvlText w:val="%5."/>
+      <w:lvlJc w:val="left"/>
+      <w:pPr>
+        <w:ind w:left="3600" w:hanging="360"/>
+      </w:pPr>
+      <w:rPr>
+        <w:strike w:val="0"/>
+        <w:dstrike w:val="0"/>
+        <w:u w:val="none"/>
+        <w:effect w:val="none"/>
+      </w:rPr>
+    </w:lvl>
+    <w:lvl w:ilvl="5">
+      <w:start w:val="1"/>
+      <w:numFmt w:val="lowerRoman"/>
+      <w:lvlText w:val="%6."/>
+      <w:lvlJc w:val="right"/>
+      <w:pPr>
+        <w:ind w:left="4320" w:hanging="360"/>
+      </w:pPr>
+      <w:rPr>
+        <w:strike w:val="0"/>
+        <w:dstrike w:val="0"/>
+        <w:u w:val="none"/>
+        <w:effect w:val="none"/>
+      </w:rPr>
+    </w:lvl>
+    <w:lvl w:ilvl="6">
+      <w:start w:val="1"/>
+      <w:numFmt w:val="decimal"/>
+      <w:lvlText w:val="%7."/>
+      <w:lvlJc w:val="left"/>
+      <w:pPr>
+        <w:ind w:left="5040" w:hanging="360"/>
+      </w:pPr>
+      <w:rPr>
+        <w:strike w:val="0"/>
+        <w:dstrike w:val="0"/>
+        <w:u w:val="none"/>
+        <w:effect w:val="none"/>
+      </w:rPr>
+    </w:lvl>
+    <w:lvl w:ilvl="7">
+      <w:start w:val="1"/>
+      <w:numFmt w:val="lowerLetter"/>
+      <w:lvlText w:val="%8."/>
+      <w:lvlJc w:val="left"/>
+      <w:pPr>
+        <w:ind w:left="5760" w:hanging="360"/>
+      </w:pPr>
+      <w:rPr>
+        <w:strike w:val="0"/>
+        <w:dstrike w:val="0"/>
+        <w:u w:val="none"/>
+        <w:effect w:val="none"/>
+      </w:rPr>
+    </w:lvl>
+    <w:lvl w:ilvl="8">
+      <w:start w:val="1"/>
+      <w:numFmt w:val="lowerRoman"/>
+      <w:lvlText w:val="%9."/>
+      <w:lvlJc w:val="right"/>
+      <w:pPr>
+        <w:ind w:left="6480" w:hanging="360"/>
+      </w:pPr>
+      <w:rPr>
+        <w:strike w:val="0"/>
+        <w:dstrike w:val="0"/>
+        <w:u w:val="none"/>
+        <w:effect w:val="none"/>
+      </w:rPr>
+    </w:lvl>
+  </w:abstractNum>
+  <w:abstractNum w:abstractNumId="14" w15:restartNumberingAfterBreak="0">
     <w:nsid w:val="53C90CE9"/>
     <w:multiLevelType w:val="multilevel"/>
     <w:tmpl w:val="D0A8603E"/>
@@ -5921,7 +6188,7 @@
       </w:rPr>
     </w:lvl>
   </w:abstractNum>
-  <w:abstractNum w:abstractNumId="14" w15:restartNumberingAfterBreak="0">
+  <w:abstractNum w:abstractNumId="15" w15:restartNumberingAfterBreak="0">
     <w:nsid w:val="58B60B14"/>
     <w:multiLevelType w:val="multilevel"/>
     <w:tmpl w:val="D0A8603E"/>
@@ -6061,7 +6328,7 @@
       </w:rPr>
     </w:lvl>
   </w:abstractNum>
-  <w:abstractNum w:abstractNumId="15" w15:restartNumberingAfterBreak="0">
+  <w:abstractNum w:abstractNumId="16" w15:restartNumberingAfterBreak="0">
     <w:nsid w:val="639D3C71"/>
     <w:multiLevelType w:val="hybridMultilevel"/>
     <w:tmpl w:val="59EE8D40"/>
@@ -6150,7 +6417,7 @@
       </w:pPr>
     </w:lvl>
   </w:abstractNum>
-  <w:abstractNum w:abstractNumId="16" w15:restartNumberingAfterBreak="0">
+  <w:abstractNum w:abstractNumId="17" w15:restartNumberingAfterBreak="0">
     <w:nsid w:val="674A61E5"/>
     <w:multiLevelType w:val="hybridMultilevel"/>
     <w:tmpl w:val="48321D04"/>
@@ -6239,7 +6506,236 @@
       </w:pPr>
     </w:lvl>
   </w:abstractNum>
-  <w:abstractNum w:abstractNumId="17" w15:restartNumberingAfterBreak="0">
+  <w:abstractNum w:abstractNumId="18" w15:restartNumberingAfterBreak="0">
+    <w:nsid w:val="67B13925"/>
+    <w:multiLevelType w:val="multilevel"/>
+    <w:tmpl w:val="D0A8603E"/>
+    <w:lvl w:ilvl="0">
+      <w:start w:val="1"/>
+      <w:numFmt w:val="decimal"/>
+      <w:lvlText w:val="%1."/>
+      <w:lvlJc w:val="left"/>
+      <w:pPr>
+        <w:ind w:left="720" w:hanging="360"/>
+      </w:pPr>
+      <w:rPr>
+        <w:strike w:val="0"/>
+        <w:dstrike w:val="0"/>
+        <w:u w:val="none"/>
+        <w:effect w:val="none"/>
+      </w:rPr>
+    </w:lvl>
+    <w:lvl w:ilvl="1">
+      <w:start w:val="1"/>
+      <w:numFmt w:val="lowerLetter"/>
+      <w:lvlText w:val="%2."/>
+      <w:lvlJc w:val="left"/>
+      <w:pPr>
+        <w:ind w:left="1440" w:hanging="360"/>
+      </w:pPr>
+      <w:rPr>
+        <w:strike w:val="0"/>
+        <w:dstrike w:val="0"/>
+        <w:u w:val="none"/>
+        <w:effect w:val="none"/>
+      </w:rPr>
+    </w:lvl>
+    <w:lvl w:ilvl="2">
+      <w:start w:val="1"/>
+      <w:numFmt w:val="lowerRoman"/>
+      <w:lvlText w:val="%3."/>
+      <w:lvlJc w:val="right"/>
+      <w:pPr>
+        <w:ind w:left="2160" w:hanging="360"/>
+      </w:pPr>
+      <w:rPr>
+        <w:strike w:val="0"/>
+        <w:dstrike w:val="0"/>
+        <w:u w:val="none"/>
+        <w:effect w:val="none"/>
+      </w:rPr>
+    </w:lvl>
+    <w:lvl w:ilvl="3">
+      <w:start w:val="1"/>
+      <w:numFmt w:val="decimal"/>
+      <w:lvlText w:val="%4."/>
+      <w:lvlJc w:val="left"/>
+      <w:pPr>
+        <w:ind w:left="2880" w:hanging="360"/>
+      </w:pPr>
+      <w:rPr>
+        <w:strike w:val="0"/>
+        <w:dstrike w:val="0"/>
+        <w:u w:val="none"/>
+        <w:effect w:val="none"/>
+      </w:rPr>
+    </w:lvl>
+    <w:lvl w:ilvl="4">
+      <w:start w:val="1"/>
+      <w:numFmt w:val="lowerLetter"/>
+      <w:lvlText w:val="%5."/>
+      <w:lvlJc w:val="left"/>
+      <w:pPr>
+        <w:ind w:left="3600" w:hanging="360"/>
+      </w:pPr>
+      <w:rPr>
+        <w:strike w:val="0"/>
+        <w:dstrike w:val="0"/>
+        <w:u w:val="none"/>
+        <w:effect w:val="none"/>
+      </w:rPr>
+    </w:lvl>
+    <w:lvl w:ilvl="5">
+      <w:start w:val="1"/>
+      <w:numFmt w:val="lowerRoman"/>
+      <w:lvlText w:val="%6."/>
+      <w:lvlJc w:val="right"/>
+      <w:pPr>
+        <w:ind w:left="4320" w:hanging="360"/>
+      </w:pPr>
+      <w:rPr>
+        <w:strike w:val="0"/>
+        <w:dstrike w:val="0"/>
+        <w:u w:val="none"/>
+        <w:effect w:val="none"/>
+      </w:rPr>
+    </w:lvl>
+    <w:lvl w:ilvl="6">
+      <w:start w:val="1"/>
+      <w:numFmt w:val="decimal"/>
+      <w:lvlText w:val="%7."/>
+      <w:lvlJc w:val="left"/>
+      <w:pPr>
+        <w:ind w:left="5040" w:hanging="360"/>
+      </w:pPr>
+      <w:rPr>
+        <w:strike w:val="0"/>
+        <w:dstrike w:val="0"/>
+        <w:u w:val="none"/>
+        <w:effect w:val="none"/>
+      </w:rPr>
+    </w:lvl>
+    <w:lvl w:ilvl="7">
+      <w:start w:val="1"/>
+      <w:numFmt w:val="lowerLetter"/>
+      <w:lvlText w:val="%8."/>
+      <w:lvlJc w:val="left"/>
+      <w:pPr>
+        <w:ind w:left="5760" w:hanging="360"/>
+      </w:pPr>
+      <w:rPr>
+        <w:strike w:val="0"/>
+        <w:dstrike w:val="0"/>
+        <w:u w:val="none"/>
+        <w:effect w:val="none"/>
+      </w:rPr>
+    </w:lvl>
+    <w:lvl w:ilvl="8">
+      <w:start w:val="1"/>
+      <w:numFmt w:val="lowerRoman"/>
+      <w:lvlText w:val="%9."/>
+      <w:lvlJc w:val="right"/>
+      <w:pPr>
+        <w:ind w:left="6480" w:hanging="360"/>
+      </w:pPr>
+      <w:rPr>
+        <w:strike w:val="0"/>
+        <w:dstrike w:val="0"/>
+        <w:u w:val="none"/>
+        <w:effect w:val="none"/>
+      </w:rPr>
+    </w:lvl>
+  </w:abstractNum>
+  <w:abstractNum w:abstractNumId="19" w15:restartNumberingAfterBreak="0">
+    <w:nsid w:val="684D23E5"/>
+    <w:multiLevelType w:val="hybridMultilevel"/>
+    <w:tmpl w:val="3878A7E0"/>
+    <w:lvl w:ilvl="0" w:tplc="20000011">
+      <w:start w:val="1"/>
+      <w:numFmt w:val="decimal"/>
+      <w:lvlText w:val="%1)"/>
+      <w:lvlJc w:val="left"/>
+      <w:pPr>
+        <w:ind w:left="720" w:hanging="360"/>
+      </w:pPr>
+      <w:rPr>
+        <w:rFonts w:hint="default"/>
+      </w:rPr>
+    </w:lvl>
+    <w:lvl w:ilvl="1" w:tplc="20000019" w:tentative="1">
+      <w:start w:val="1"/>
+      <w:numFmt w:val="lowerLetter"/>
+      <w:lvlText w:val="%2."/>
+      <w:lvlJc w:val="left"/>
+      <w:pPr>
+        <w:ind w:left="1440" w:hanging="360"/>
+      </w:pPr>
+    </w:lvl>
+    <w:lvl w:ilvl="2" w:tplc="2000001B" w:tentative="1">
+      <w:start w:val="1"/>
+      <w:numFmt w:val="lowerRoman"/>
+      <w:lvlText w:val="%3."/>
+      <w:lvlJc w:val="right"/>
+      <w:pPr>
+        <w:ind w:left="2160" w:hanging="180"/>
+      </w:pPr>
+    </w:lvl>
+    <w:lvl w:ilvl="3" w:tplc="2000000F" w:tentative="1">
+      <w:start w:val="1"/>
+      <w:numFmt w:val="decimal"/>
+      <w:lvlText w:val="%4."/>
+      <w:lvlJc w:val="left"/>
+      <w:pPr>
+        <w:ind w:left="2880" w:hanging="360"/>
+      </w:pPr>
+    </w:lvl>
+    <w:lvl w:ilvl="4" w:tplc="20000019" w:tentative="1">
+      <w:start w:val="1"/>
+      <w:numFmt w:val="lowerLetter"/>
+      <w:lvlText w:val="%5."/>
+      <w:lvlJc w:val="left"/>
+      <w:pPr>
+        <w:ind w:left="3600" w:hanging="360"/>
+      </w:pPr>
+    </w:lvl>
+    <w:lvl w:ilvl="5" w:tplc="2000001B" w:tentative="1">
+      <w:start w:val="1"/>
+      <w:numFmt w:val="lowerRoman"/>
+      <w:lvlText w:val="%6."/>
+      <w:lvlJc w:val="right"/>
+      <w:pPr>
+        <w:ind w:left="4320" w:hanging="180"/>
+      </w:pPr>
+    </w:lvl>
+    <w:lvl w:ilvl="6" w:tplc="2000000F" w:tentative="1">
+      <w:start w:val="1"/>
+      <w:numFmt w:val="decimal"/>
+      <w:lvlText w:val="%7."/>
+      <w:lvlJc w:val="left"/>
+      <w:pPr>
+        <w:ind w:left="5040" w:hanging="360"/>
+      </w:pPr>
+    </w:lvl>
+    <w:lvl w:ilvl="7" w:tplc="20000019" w:tentative="1">
+      <w:start w:val="1"/>
+      <w:numFmt w:val="lowerLetter"/>
+      <w:lvlText w:val="%8."/>
+      <w:lvlJc w:val="left"/>
+      <w:pPr>
+        <w:ind w:left="5760" w:hanging="360"/>
+      </w:pPr>
+    </w:lvl>
+    <w:lvl w:ilvl="8" w:tplc="2000001B" w:tentative="1">
+      <w:start w:val="1"/>
+      <w:numFmt w:val="lowerRoman"/>
+      <w:lvlText w:val="%9."/>
+      <w:lvlJc w:val="right"/>
+      <w:pPr>
+        <w:ind w:left="6480" w:hanging="180"/>
+      </w:pPr>
+    </w:lvl>
+  </w:abstractNum>
+  <w:abstractNum w:abstractNumId="20" w15:restartNumberingAfterBreak="0">
     <w:nsid w:val="6D0E70C8"/>
     <w:multiLevelType w:val="hybridMultilevel"/>
     <w:tmpl w:val="EEC24B0C"/>
@@ -6335,10 +6831,10 @@
     <w:abstractNumId w:val="6"/>
   </w:num>
   <w:num w:numId="4">
-    <w:abstractNumId w:val="17"/>
+    <w:abstractNumId w:val="20"/>
   </w:num>
   <w:num w:numId="5">
-    <w:abstractNumId w:val="16"/>
+    <w:abstractNumId w:val="17"/>
   </w:num>
   <w:num w:numId="6">
     <w:abstractNumId w:val="0"/>
@@ -6347,7 +6843,7 @@
     <w:abstractNumId w:val="2"/>
   </w:num>
   <w:num w:numId="8">
-    <w:abstractNumId w:val="15"/>
+    <w:abstractNumId w:val="16"/>
   </w:num>
   <w:num w:numId="9">
     <w:abstractNumId w:val="11"/>
@@ -6395,7 +6891,7 @@
     <w:abstractNumId w:val="9"/>
   </w:num>
   <w:num w:numId="15">
-    <w:abstractNumId w:val="14"/>
+    <w:abstractNumId w:val="15"/>
   </w:num>
   <w:num w:numId="16">
     <w:abstractNumId w:val="10"/>
@@ -6404,7 +6900,16 @@
     <w:abstractNumId w:val="5"/>
   </w:num>
   <w:num w:numId="18">
+    <w:abstractNumId w:val="14"/>
+  </w:num>
+  <w:num w:numId="19">
+    <w:abstractNumId w:val="18"/>
+  </w:num>
+  <w:num w:numId="20">
     <w:abstractNumId w:val="13"/>
+  </w:num>
+  <w:num w:numId="21">
+    <w:abstractNumId w:val="19"/>
   </w:num>
 </w:numbering>
 </file>
@@ -6807,7 +7312,7 @@
   <w:style w:type="paragraph" w:default="1" w:styleId="Normal">
     <w:name w:val="Normal"/>
     <w:qFormat/>
-    <w:rsid w:val="00D4580F"/>
+    <w:rsid w:val="00625E24"/>
     <w:pPr>
       <w:spacing w:after="0" w:line="276" w:lineRule="auto"/>
     </w:pPr>
